--- a/administratif/CCT.docx
+++ b/administratif/CCT.docx
@@ -288,6 +288,9 @@
       <w:pPr>
         <w:ind w:left="0"/>
       </w:pPr>
+      <w:r>
+        <w:t xml:space="preserve"> </w:t>
+      </w:r>
     </w:p>
     <w:p>
       <w:pPr>
@@ -2336,11 +2339,11 @@
   <w:rsids>
     <w:rsidRoot w:val="003A6F01"/>
     <w:rsid w:val="000276D3"/>
+    <w:rsid w:val="00063346"/>
     <w:rsid w:val="001C4C11"/>
     <w:rsid w:val="00277A87"/>
     <w:rsid w:val="003905E4"/>
     <w:rsid w:val="003A6F01"/>
-    <w:rsid w:val="00772D73"/>
     <w:rsid w:val="00CE5433"/>
   </w:rsids>
   <m:mathPr>
